--- a/DOCS/WEB IDEA.docx
+++ b/DOCS/WEB IDEA.docx
@@ -15,13 +15,83 @@
           <w:lang w:eastAsia="en-AU"/>
         </w:rPr>
         <w:drawing>
-          <wp:anchor distT="0" distB="0" distL="114300" distR="114300" simplePos="0" relativeHeight="251666432" behindDoc="0" locked="0" layoutInCell="1" allowOverlap="1" wp14:anchorId="1AC3A722" wp14:editId="5EEF8AE8">
+          <wp:anchor distT="0" distB="0" distL="114300" distR="114300" simplePos="0" relativeHeight="251660288" behindDoc="1" locked="0" layoutInCell="1" allowOverlap="1" wp14:anchorId="4F8D648F" wp14:editId="7E57ACDE">
             <wp:simplePos x="0" y="0"/>
             <wp:positionH relativeFrom="column">
               <wp:posOffset>0</wp:posOffset>
             </wp:positionH>
             <wp:positionV relativeFrom="paragraph">
-              <wp:posOffset>5807710</wp:posOffset>
+              <wp:posOffset>4533733</wp:posOffset>
+            </wp:positionV>
+            <wp:extent cx="4684395" cy="2499995"/>
+            <wp:effectExtent l="0" t="0" r="1905" b="0"/>
+            <wp:wrapTight wrapText="bothSides">
+              <wp:wrapPolygon edited="0">
+                <wp:start x="0" y="0"/>
+                <wp:lineTo x="0" y="21397"/>
+                <wp:lineTo x="21521" y="21397"/>
+                <wp:lineTo x="21521" y="0"/>
+                <wp:lineTo x="0" y="0"/>
+              </wp:wrapPolygon>
+            </wp:wrapTight>
+            <wp:docPr id="6" name="Picture 6"/>
+            <wp:cNvGraphicFramePr>
+              <a:graphicFrameLocks xmlns:a="http://schemas.openxmlformats.org/drawingml/2006/main" noChangeAspect="1"/>
+            </wp:cNvGraphicFramePr>
+            <a:graphic xmlns:a="http://schemas.openxmlformats.org/drawingml/2006/main">
+              <a:graphicData uri="http://schemas.openxmlformats.org/drawingml/2006/picture">
+                <pic:pic xmlns:pic="http://schemas.openxmlformats.org/drawingml/2006/picture">
+                  <pic:nvPicPr>
+                    <pic:cNvPr id="1" name=""/>
+                    <pic:cNvPicPr/>
+                  </pic:nvPicPr>
+                  <pic:blipFill rotWithShape="1">
+                    <a:blip r:embed="rId4">
+                      <a:extLst>
+                        <a:ext uri="{28A0092B-C50C-407E-A947-70E740481C1C}">
+                          <a14:useLocalDpi xmlns:a14="http://schemas.microsoft.com/office/drawing/2010/main" val="0"/>
+                        </a:ext>
+                      </a:extLst>
+                    </a:blip>
+                    <a:srcRect l="23509" t="34290" r="25569" b="17372"/>
+                    <a:stretch/>
+                  </pic:blipFill>
+                  <pic:spPr bwMode="auto">
+                    <a:xfrm>
+                      <a:off x="0" y="0"/>
+                      <a:ext cx="4684395" cy="2499995"/>
+                    </a:xfrm>
+                    <a:prstGeom prst="rect">
+                      <a:avLst/>
+                    </a:prstGeom>
+                    <a:ln>
+                      <a:noFill/>
+                    </a:ln>
+                    <a:extLst>
+                      <a:ext uri="{53640926-AAD7-44D8-BBD7-CCE9431645EC}">
+                        <a14:shadowObscured xmlns:a14="http://schemas.microsoft.com/office/drawing/2010/main"/>
+                      </a:ext>
+                    </a:extLst>
+                  </pic:spPr>
+                </pic:pic>
+              </a:graphicData>
+            </a:graphic>
+          </wp:anchor>
+        </w:drawing>
+      </w:r>
+      <w:r>
+        <w:rPr>
+          <w:noProof/>
+          <w:lang w:eastAsia="en-AU"/>
+        </w:rPr>
+        <w:drawing>
+          <wp:anchor distT="0" distB="0" distL="114300" distR="114300" simplePos="0" relativeHeight="251666432" behindDoc="0" locked="0" layoutInCell="1" allowOverlap="1" wp14:anchorId="0FCAD756" wp14:editId="73B3B8D5">
+            <wp:simplePos x="0" y="0"/>
+            <wp:positionH relativeFrom="column">
+              <wp:posOffset>-100</wp:posOffset>
+            </wp:positionH>
+            <wp:positionV relativeFrom="paragraph">
+              <wp:posOffset>2691999</wp:posOffset>
             </wp:positionV>
             <wp:extent cx="4723765" cy="1828800"/>
             <wp:effectExtent l="0" t="0" r="635" b="0"/>
@@ -38,7 +108,7 @@
                     <pic:cNvPicPr/>
                   </pic:nvPicPr>
                   <pic:blipFill rotWithShape="1">
-                    <a:blip r:embed="rId4">
+                    <a:blip r:embed="rId5">
                       <a:extLst>
                         <a:ext uri="{28A0092B-C50C-407E-A947-70E740481C1C}">
                           <a14:useLocalDpi xmlns:a14="http://schemas.microsoft.com/office/drawing/2010/main" val="0"/>
@@ -77,7 +147,7 @@
           <w:lang w:eastAsia="en-AU"/>
         </w:rPr>
         <w:drawing>
-          <wp:anchor distT="0" distB="0" distL="114300" distR="114300" simplePos="0" relativeHeight="251665408" behindDoc="1" locked="0" layoutInCell="1" allowOverlap="1" wp14:anchorId="4936F031" wp14:editId="5BA95D71">
+          <wp:anchor distT="0" distB="0" distL="114300" distR="114300" simplePos="0" relativeHeight="251665408" behindDoc="1" locked="0" layoutInCell="1" allowOverlap="1" wp14:anchorId="50C6C53B" wp14:editId="74893A07">
             <wp:simplePos x="0" y="0"/>
             <wp:positionH relativeFrom="column">
               <wp:posOffset>3343275</wp:posOffset>
@@ -108,7 +178,7 @@
                     <pic:cNvPicPr/>
                   </pic:nvPicPr>
                   <pic:blipFill rotWithShape="1">
-                    <a:blip r:embed="rId5">
+                    <a:blip r:embed="rId6">
                       <a:extLst>
                         <a:ext uri="{28A0092B-C50C-407E-A947-70E740481C1C}">
                           <a14:useLocalDpi xmlns:a14="http://schemas.microsoft.com/office/drawing/2010/main" val="0"/>
@@ -147,7 +217,7 @@
           <w:lang w:eastAsia="en-AU"/>
         </w:rPr>
         <w:drawing>
-          <wp:anchor distT="0" distB="0" distL="114300" distR="114300" simplePos="0" relativeHeight="251663360" behindDoc="1" locked="0" layoutInCell="1" allowOverlap="1" wp14:anchorId="0B72A97F" wp14:editId="48DD20C3">
+          <wp:anchor distT="0" distB="0" distL="114300" distR="114300" simplePos="0" relativeHeight="251663360" behindDoc="1" locked="0" layoutInCell="1" allowOverlap="1" wp14:anchorId="4F841754" wp14:editId="197FC3DD">
             <wp:simplePos x="0" y="0"/>
             <wp:positionH relativeFrom="column">
               <wp:posOffset>438150</wp:posOffset>
@@ -178,7 +248,7 @@
                     <pic:cNvPicPr/>
                   </pic:nvPicPr>
                   <pic:blipFill rotWithShape="1">
-                    <a:blip r:embed="rId5">
+                    <a:blip r:embed="rId6">
                       <a:extLst>
                         <a:ext uri="{28A0092B-C50C-407E-A947-70E740481C1C}">
                           <a14:useLocalDpi xmlns:a14="http://schemas.microsoft.com/office/drawing/2010/main" val="0"/>
@@ -217,7 +287,7 @@
           <w:lang w:eastAsia="en-AU"/>
         </w:rPr>
         <w:drawing>
-          <wp:anchor distT="0" distB="0" distL="114300" distR="114300" simplePos="0" relativeHeight="251661312" behindDoc="0" locked="0" layoutInCell="1" allowOverlap="1" wp14:anchorId="663EB872" wp14:editId="0F36E4EE">
+          <wp:anchor distT="0" distB="0" distL="114300" distR="114300" simplePos="0" relativeHeight="251661312" behindDoc="0" locked="0" layoutInCell="1" allowOverlap="1" wp14:anchorId="5589C0A9" wp14:editId="20B10942">
             <wp:simplePos x="0" y="0"/>
             <wp:positionH relativeFrom="column">
               <wp:posOffset>2722245</wp:posOffset>
@@ -240,7 +310,7 @@
                     <pic:cNvPicPr/>
                   </pic:nvPicPr>
                   <pic:blipFill rotWithShape="1">
-                    <a:blip r:embed="rId6">
+                    <a:blip r:embed="rId7">
                       <a:extLst>
                         <a:ext uri="{28A0092B-C50C-407E-A947-70E740481C1C}">
                           <a14:useLocalDpi xmlns:a14="http://schemas.microsoft.com/office/drawing/2010/main" val="0"/>
@@ -282,7 +352,297 @@
           <w:lang w:eastAsia="en-AU"/>
         </w:rPr>
         <w:drawing>
-          <wp:inline distT="0" distB="0" distL="0" distR="0" wp14:anchorId="05774752" wp14:editId="4BF7C412">
+          <wp:anchor distT="0" distB="0" distL="114300" distR="114300" simplePos="0" relativeHeight="251658240" behindDoc="0" locked="0" layoutInCell="1" allowOverlap="1" wp14:anchorId="7AF4E4A5" wp14:editId="1FF48DEC">
+            <wp:simplePos x="914400" y="457200"/>
+            <wp:positionH relativeFrom="column">
+              <wp:align>left</wp:align>
+            </wp:positionH>
+            <wp:positionV relativeFrom="paragraph">
+              <wp:align>top</wp:align>
+            </wp:positionV>
+            <wp:extent cx="4684395" cy="2868089"/>
+            <wp:effectExtent l="0" t="0" r="1905" b="8890"/>
+            <wp:wrapSquare wrapText="bothSides"/>
+            <wp:docPr id="1" name="Picture 1"/>
+            <wp:cNvGraphicFramePr>
+              <a:graphicFrameLocks xmlns:a="http://schemas.openxmlformats.org/drawingml/2006/main" noChangeAspect="1"/>
+            </wp:cNvGraphicFramePr>
+            <a:graphic xmlns:a="http://schemas.openxmlformats.org/drawingml/2006/main">
+              <a:graphicData uri="http://schemas.openxmlformats.org/drawingml/2006/picture">
+                <pic:pic xmlns:pic="http://schemas.openxmlformats.org/drawingml/2006/picture">
+                  <pic:nvPicPr>
+                    <pic:cNvPr id="1" name=""/>
+                    <pic:cNvPicPr/>
+                  </pic:nvPicPr>
+                  <pic:blipFill rotWithShape="1">
+                    <a:blip r:embed="rId8">
+                      <a:extLst>
+                        <a:ext uri="{28A0092B-C50C-407E-A947-70E740481C1C}">
+                          <a14:useLocalDpi xmlns:a14="http://schemas.microsoft.com/office/drawing/2010/main" val="0"/>
+                        </a:ext>
+                      </a:extLst>
+                    </a:blip>
+                    <a:srcRect l="23509" t="32824" r="25301" b="11429"/>
+                    <a:stretch/>
+                  </pic:blipFill>
+                  <pic:spPr bwMode="auto">
+                    <a:xfrm>
+                      <a:off x="0" y="0"/>
+                      <a:ext cx="4684395" cy="2868089"/>
+                    </a:xfrm>
+                    <a:prstGeom prst="rect">
+                      <a:avLst/>
+                    </a:prstGeom>
+                    <a:ln>
+                      <a:noFill/>
+                    </a:ln>
+                    <a:extLst>
+                      <a:ext uri="{53640926-AAD7-44D8-BBD7-CCE9431645EC}">
+                        <a14:shadowObscured xmlns:a14="http://schemas.microsoft.com/office/drawing/2010/main"/>
+                      </a:ext>
+                    </a:extLst>
+                  </pic:spPr>
+                </pic:pic>
+              </a:graphicData>
+            </a:graphic>
+          </wp:anchor>
+        </w:drawing>
+      </w:r>
+      <w:r>
+        <w:rPr>
+          <w:noProof/>
+          <w:lang w:eastAsia="en-AU"/>
+        </w:rPr>
+        <w:drawing>
+          <wp:inline distT="0" distB="0" distL="0" distR="0" wp14:anchorId="03F55381" wp14:editId="75913B40">
+            <wp:extent cx="4716823" cy="2333297"/>
+            <wp:effectExtent l="0" t="0" r="7620" b="0"/>
+            <wp:docPr id="5" name="Picture 5"/>
+            <wp:cNvGraphicFramePr>
+              <a:graphicFrameLocks xmlns:a="http://schemas.openxmlformats.org/drawingml/2006/main" noChangeAspect="1"/>
+            </wp:cNvGraphicFramePr>
+            <a:graphic xmlns:a="http://schemas.openxmlformats.org/drawingml/2006/main">
+              <a:graphicData uri="http://schemas.openxmlformats.org/drawingml/2006/picture">
+                <pic:pic xmlns:pic="http://schemas.openxmlformats.org/drawingml/2006/picture">
+                  <pic:nvPicPr>
+                    <pic:cNvPr id="1" name=""/>
+                    <pic:cNvPicPr/>
+                  </pic:nvPicPr>
+                  <pic:blipFill rotWithShape="1">
+                    <a:blip r:embed="rId9"/>
+                    <a:srcRect l="23509" t="41465" r="25565" b="13726"/>
+                    <a:stretch/>
+                  </pic:blipFill>
+                  <pic:spPr bwMode="auto">
+                    <a:xfrm>
+                      <a:off x="0" y="0"/>
+                      <a:ext cx="4737455" cy="2343503"/>
+                    </a:xfrm>
+                    <a:prstGeom prst="rect">
+                      <a:avLst/>
+                    </a:prstGeom>
+                    <a:ln>
+                      <a:noFill/>
+                    </a:ln>
+                    <a:extLst>
+                      <a:ext uri="{53640926-AAD7-44D8-BBD7-CCE9431645EC}">
+                        <a14:shadowObscured xmlns:a14="http://schemas.microsoft.com/office/drawing/2010/main"/>
+                      </a:ext>
+                    </a:extLst>
+                  </pic:spPr>
+                </pic:pic>
+              </a:graphicData>
+            </a:graphic>
+          </wp:inline>
+        </w:drawing>
+      </w:r>
+    </w:p>
+    <w:p>
+      <w:pPr>
+        <w:rPr>
+          <w:noProof/>
+          <w:lang w:eastAsia="en-AU"/>
+        </w:rPr>
+      </w:pPr>
+    </w:p>
+    <w:p>
+      <w:pPr>
+        <w:rPr>
+          <w:noProof/>
+          <w:lang w:eastAsia="en-AU"/>
+        </w:rPr>
+      </w:pPr>
+    </w:p>
+    <w:p>
+      <w:pPr>
+        <w:rPr>
+          <w:noProof/>
+          <w:lang w:eastAsia="en-AU"/>
+        </w:rPr>
+      </w:pPr>
+    </w:p>
+    <w:p>
+      <w:pPr>
+        <w:rPr>
+          <w:noProof/>
+          <w:lang w:eastAsia="en-AU"/>
+        </w:rPr>
+      </w:pPr>
+    </w:p>
+    <w:p>
+      <w:pPr>
+        <w:rPr>
+          <w:noProof/>
+          <w:lang w:eastAsia="en-AU"/>
+        </w:rPr>
+      </w:pPr>
+    </w:p>
+    <w:p>
+      <w:pPr>
+        <w:rPr>
+          <w:noProof/>
+          <w:lang w:eastAsia="en-AU"/>
+        </w:rPr>
+      </w:pPr>
+    </w:p>
+    <w:p>
+      <w:pPr>
+        <w:rPr>
+          <w:noProof/>
+          <w:lang w:eastAsia="en-AU"/>
+        </w:rPr>
+      </w:pPr>
+    </w:p>
+    <w:p>
+      <w:pPr>
+        <w:rPr>
+          <w:noProof/>
+          <w:lang w:eastAsia="en-AU"/>
+        </w:rPr>
+      </w:pPr>
+    </w:p>
+    <w:p>
+      <w:pPr>
+        <w:rPr>
+          <w:noProof/>
+          <w:lang w:eastAsia="en-AU"/>
+        </w:rPr>
+      </w:pPr>
+    </w:p>
+    <w:p>
+      <w:pPr>
+        <w:rPr>
+          <w:noProof/>
+          <w:lang w:eastAsia="en-AU"/>
+        </w:rPr>
+      </w:pPr>
+    </w:p>
+    <w:p>
+      <w:pPr>
+        <w:rPr>
+          <w:noProof/>
+          <w:lang w:eastAsia="en-AU"/>
+        </w:rPr>
+      </w:pPr>
+    </w:p>
+    <w:p>
+      <w:pPr>
+        <w:rPr>
+          <w:noProof/>
+          <w:lang w:eastAsia="en-AU"/>
+        </w:rPr>
+      </w:pPr>
+    </w:p>
+    <w:p>
+      <w:pPr>
+        <w:rPr>
+          <w:noProof/>
+          <w:lang w:eastAsia="en-AU"/>
+        </w:rPr>
+      </w:pPr>
+      <w:bookmarkStart w:id="0" w:name="_GoBack"/>
+      <w:bookmarkEnd w:id="0"/>
+      <w:r>
+        <w:rPr>
+          <w:noProof/>
+          <w:lang w:eastAsia="en-AU"/>
+        </w:rPr>
+        <w:lastRenderedPageBreak/>
+        <w:drawing>
+          <wp:anchor distT="0" distB="0" distL="114300" distR="114300" simplePos="0" relativeHeight="251668480" behindDoc="0" locked="0" layoutInCell="1" allowOverlap="1" wp14:anchorId="0083A6B4" wp14:editId="559EF46C">
+            <wp:simplePos x="0" y="0"/>
+            <wp:positionH relativeFrom="column">
+              <wp:posOffset>0</wp:posOffset>
+            </wp:positionH>
+            <wp:positionV relativeFrom="paragraph">
+              <wp:posOffset>492760</wp:posOffset>
+            </wp:positionV>
+            <wp:extent cx="4683125" cy="1082675"/>
+            <wp:effectExtent l="0" t="0" r="3175" b="3175"/>
+            <wp:wrapSquare wrapText="bothSides"/>
+            <wp:docPr id="11" name="Picture 11"/>
+            <wp:cNvGraphicFramePr>
+              <a:graphicFrameLocks xmlns:a="http://schemas.openxmlformats.org/drawingml/2006/main" noChangeAspect="1"/>
+            </wp:cNvGraphicFramePr>
+            <a:graphic xmlns:a="http://schemas.openxmlformats.org/drawingml/2006/main">
+              <a:graphicData uri="http://schemas.openxmlformats.org/drawingml/2006/picture">
+                <pic:pic xmlns:pic="http://schemas.openxmlformats.org/drawingml/2006/picture">
+                  <pic:nvPicPr>
+                    <pic:cNvPr id="1" name=""/>
+                    <pic:cNvPicPr/>
+                  </pic:nvPicPr>
+                  <pic:blipFill rotWithShape="1">
+                    <a:blip r:embed="rId8">
+                      <a:extLst>
+                        <a:ext uri="{28A0092B-C50C-407E-A947-70E740481C1C}">
+                          <a14:useLocalDpi xmlns:a14="http://schemas.microsoft.com/office/drawing/2010/main" val="0"/>
+                        </a:ext>
+                      </a:extLst>
+                    </a:blip>
+                    <a:srcRect l="23509" t="32824" r="25301" b="46126"/>
+                    <a:stretch/>
+                  </pic:blipFill>
+                  <pic:spPr bwMode="auto">
+                    <a:xfrm>
+                      <a:off x="0" y="0"/>
+                      <a:ext cx="4683125" cy="1082675"/>
+                    </a:xfrm>
+                    <a:prstGeom prst="rect">
+                      <a:avLst/>
+                    </a:prstGeom>
+                    <a:ln>
+                      <a:noFill/>
+                    </a:ln>
+                    <a:extLst>
+                      <a:ext uri="{53640926-AAD7-44D8-BBD7-CCE9431645EC}">
+                        <a14:shadowObscured xmlns:a14="http://schemas.microsoft.com/office/drawing/2010/main"/>
+                      </a:ext>
+                    </a:extLst>
+                  </pic:spPr>
+                </pic:pic>
+              </a:graphicData>
+            </a:graphic>
+            <wp14:sizeRelV relativeFrom="margin">
+              <wp14:pctHeight>0</wp14:pctHeight>
+            </wp14:sizeRelV>
+          </wp:anchor>
+        </w:drawing>
+      </w:r>
+    </w:p>
+    <w:p>
+      <w:pPr>
+        <w:rPr>
+          <w:noProof/>
+          <w:lang w:eastAsia="en-AU"/>
+        </w:rPr>
+      </w:pPr>
+      <w:r>
+        <w:rPr>
+          <w:noProof/>
+          <w:lang w:eastAsia="en-AU"/>
+        </w:rPr>
+        <w:drawing>
+          <wp:inline distT="0" distB="0" distL="0" distR="0" wp14:anchorId="42DB0264" wp14:editId="66F78992">
             <wp:extent cx="4684395" cy="2391410"/>
             <wp:effectExtent l="0" t="0" r="1905" b="8890"/>
             <wp:docPr id="7" name="Picture 7"/>
@@ -297,7 +657,7 @@
                     <pic:cNvPicPr/>
                   </pic:nvPicPr>
                   <pic:blipFill rotWithShape="1">
-                    <a:blip r:embed="rId7">
+                    <a:blip r:embed="rId10">
                       <a:extLst>
                         <a:ext uri="{28A0092B-C50C-407E-A947-70E740481C1C}">
                           <a14:useLocalDpi xmlns:a14="http://schemas.microsoft.com/office/drawing/2010/main" val="0"/>
@@ -336,146 +696,7 @@
           <w:lang w:eastAsia="en-AU"/>
         </w:rPr>
         <w:drawing>
-          <wp:anchor distT="0" distB="0" distL="114300" distR="114300" simplePos="0" relativeHeight="251660288" behindDoc="1" locked="0" layoutInCell="1" allowOverlap="1" wp14:anchorId="7B29B19D" wp14:editId="098FD464">
-            <wp:simplePos x="0" y="0"/>
-            <wp:positionH relativeFrom="column">
-              <wp:posOffset>0</wp:posOffset>
-            </wp:positionH>
-            <wp:positionV relativeFrom="paragraph">
-              <wp:posOffset>2873966</wp:posOffset>
-            </wp:positionV>
-            <wp:extent cx="4684395" cy="2499995"/>
-            <wp:effectExtent l="0" t="0" r="1905" b="0"/>
-            <wp:wrapTight wrapText="bothSides">
-              <wp:wrapPolygon edited="0">
-                <wp:start x="0" y="0"/>
-                <wp:lineTo x="0" y="21397"/>
-                <wp:lineTo x="21521" y="21397"/>
-                <wp:lineTo x="21521" y="0"/>
-                <wp:lineTo x="0" y="0"/>
-              </wp:wrapPolygon>
-            </wp:wrapTight>
-            <wp:docPr id="6" name="Picture 6"/>
-            <wp:cNvGraphicFramePr>
-              <a:graphicFrameLocks xmlns:a="http://schemas.openxmlformats.org/drawingml/2006/main" noChangeAspect="1"/>
-            </wp:cNvGraphicFramePr>
-            <a:graphic xmlns:a="http://schemas.openxmlformats.org/drawingml/2006/main">
-              <a:graphicData uri="http://schemas.openxmlformats.org/drawingml/2006/picture">
-                <pic:pic xmlns:pic="http://schemas.openxmlformats.org/drawingml/2006/picture">
-                  <pic:nvPicPr>
-                    <pic:cNvPr id="1" name=""/>
-                    <pic:cNvPicPr/>
-                  </pic:nvPicPr>
-                  <pic:blipFill rotWithShape="1">
-                    <a:blip r:embed="rId8">
-                      <a:extLst>
-                        <a:ext uri="{28A0092B-C50C-407E-A947-70E740481C1C}">
-                          <a14:useLocalDpi xmlns:a14="http://schemas.microsoft.com/office/drawing/2010/main" val="0"/>
-                        </a:ext>
-                      </a:extLst>
-                    </a:blip>
-                    <a:srcRect l="23509" t="34290" r="25569" b="17372"/>
-                    <a:stretch/>
-                  </pic:blipFill>
-                  <pic:spPr bwMode="auto">
-                    <a:xfrm>
-                      <a:off x="0" y="0"/>
-                      <a:ext cx="4684395" cy="2499995"/>
-                    </a:xfrm>
-                    <a:prstGeom prst="rect">
-                      <a:avLst/>
-                    </a:prstGeom>
-                    <a:ln>
-                      <a:noFill/>
-                    </a:ln>
-                    <a:extLst>
-                      <a:ext uri="{53640926-AAD7-44D8-BBD7-CCE9431645EC}">
-                        <a14:shadowObscured xmlns:a14="http://schemas.microsoft.com/office/drawing/2010/main"/>
-                      </a:ext>
-                    </a:extLst>
-                  </pic:spPr>
-                </pic:pic>
-              </a:graphicData>
-            </a:graphic>
-          </wp:anchor>
-        </w:drawing>
-      </w:r>
-      <w:r>
-        <w:rPr>
-          <w:noProof/>
-          <w:lang w:eastAsia="en-AU"/>
-        </w:rPr>
-        <w:drawing>
-          <wp:anchor distT="0" distB="0" distL="114300" distR="114300" simplePos="0" relativeHeight="251658240" behindDoc="0" locked="0" layoutInCell="1" allowOverlap="1" wp14:anchorId="6DD3B9A5" wp14:editId="6E85ED6B">
-            <wp:simplePos x="914400" y="457200"/>
-            <wp:positionH relativeFrom="column">
-              <wp:align>left</wp:align>
-            </wp:positionH>
-            <wp:positionV relativeFrom="paragraph">
-              <wp:align>top</wp:align>
-            </wp:positionV>
-            <wp:extent cx="4684395" cy="2868089"/>
-            <wp:effectExtent l="0" t="0" r="1905" b="8890"/>
-            <wp:wrapSquare wrapText="bothSides"/>
-            <wp:docPr id="1" name="Picture 1"/>
-            <wp:cNvGraphicFramePr>
-              <a:graphicFrameLocks xmlns:a="http://schemas.openxmlformats.org/drawingml/2006/main" noChangeAspect="1"/>
-            </wp:cNvGraphicFramePr>
-            <a:graphic xmlns:a="http://schemas.openxmlformats.org/drawingml/2006/main">
-              <a:graphicData uri="http://schemas.openxmlformats.org/drawingml/2006/picture">
-                <pic:pic xmlns:pic="http://schemas.openxmlformats.org/drawingml/2006/picture">
-                  <pic:nvPicPr>
-                    <pic:cNvPr id="1" name=""/>
-                    <pic:cNvPicPr/>
-                  </pic:nvPicPr>
-                  <pic:blipFill rotWithShape="1">
-                    <a:blip r:embed="rId9">
-                      <a:extLst>
-                        <a:ext uri="{28A0092B-C50C-407E-A947-70E740481C1C}">
-                          <a14:useLocalDpi xmlns:a14="http://schemas.microsoft.com/office/drawing/2010/main" val="0"/>
-                        </a:ext>
-                      </a:extLst>
-                    </a:blip>
-                    <a:srcRect l="23509" t="32824" r="25301" b="11429"/>
-                    <a:stretch/>
-                  </pic:blipFill>
-                  <pic:spPr bwMode="auto">
-                    <a:xfrm>
-                      <a:off x="0" y="0"/>
-                      <a:ext cx="4684395" cy="2868089"/>
-                    </a:xfrm>
-                    <a:prstGeom prst="rect">
-                      <a:avLst/>
-                    </a:prstGeom>
-                    <a:ln>
-                      <a:noFill/>
-                    </a:ln>
-                    <a:extLst>
-                      <a:ext uri="{53640926-AAD7-44D8-BBD7-CCE9431645EC}">
-                        <a14:shadowObscured xmlns:a14="http://schemas.microsoft.com/office/drawing/2010/main"/>
-                      </a:ext>
-                    </a:extLst>
-                  </pic:spPr>
-                </pic:pic>
-              </a:graphicData>
-            </a:graphic>
-          </wp:anchor>
-        </w:drawing>
-      </w:r>
-      <w:r>
-        <w:rPr>
-          <w:noProof/>
-          <w:lang w:eastAsia="en-AU"/>
-        </w:rPr>
-        <w:t xml:space="preserve"> </w:t>
-      </w:r>
-      <w:r>
-        <w:rPr>
-          <w:noProof/>
-          <w:lang w:eastAsia="en-AU"/>
-        </w:rPr>
-        <w:drawing>
-          <wp:inline distT="0" distB="0" distL="0" distR="0" wp14:anchorId="28EB5051" wp14:editId="6674F43D">
+          <wp:inline distT="0" distB="0" distL="0" distR="0" wp14:anchorId="442981FF" wp14:editId="076CEFE1">
             <wp:extent cx="4684395" cy="1769335"/>
             <wp:effectExtent l="0" t="0" r="1905" b="2540"/>
             <wp:docPr id="4" name="Picture 4"/>
@@ -490,7 +711,7 @@
                     <pic:cNvPicPr/>
                   </pic:nvPicPr>
                   <pic:blipFill rotWithShape="1">
-                    <a:blip r:embed="rId10"/>
+                    <a:blip r:embed="rId11"/>
                     <a:srcRect l="23509" t="38112" r="25567" b="27676"/>
                     <a:stretch/>
                   </pic:blipFill>
@@ -523,10 +744,10 @@
           <w:lang w:eastAsia="en-AU"/>
         </w:rPr>
         <w:drawing>
-          <wp:inline distT="0" distB="0" distL="0" distR="0" wp14:anchorId="0043E236" wp14:editId="4749E04C">
+          <wp:inline distT="0" distB="0" distL="0" distR="0" wp14:anchorId="0ADED98B" wp14:editId="224C67EA">
             <wp:extent cx="4716823" cy="2333297"/>
             <wp:effectExtent l="0" t="0" r="7620" b="0"/>
-            <wp:docPr id="5" name="Picture 5"/>
+            <wp:docPr id="2" name="Picture 2"/>
             <wp:cNvGraphicFramePr>
               <a:graphicFrameLocks xmlns:a="http://schemas.openxmlformats.org/drawingml/2006/main" noChangeAspect="1"/>
             </wp:cNvGraphicFramePr>
@@ -538,7 +759,7 @@
                     <pic:cNvPicPr/>
                   </pic:nvPicPr>
                   <pic:blipFill rotWithShape="1">
-                    <a:blip r:embed="rId11"/>
+                    <a:blip r:embed="rId9"/>
                     <a:srcRect l="23509" t="41465" r="25565" b="13726"/>
                     <a:stretch/>
                   </pic:blipFill>
@@ -565,8 +786,6 @@
           </wp:inline>
         </w:drawing>
       </w:r>
-      <w:bookmarkStart w:id="0" w:name="_GoBack"/>
-      <w:bookmarkEnd w:id="0"/>
     </w:p>
     <w:sectPr>
       <w:pgSz w:w="16839" w:h="23814" w:code="8"/>
